--- a/Проектирование цифровых устройств/lab9.docx
+++ b/Проектирование цифровых устройств/lab9.docx
@@ -1,6 +1,6 @@
 
 <file path=word/document.xml><?xml version="1.0" encoding="utf-8"?>
-<w:document xmlns:wpc="http://schemas.microsoft.com/office/word/2010/wordprocessingCanvas" xmlns:cx="http://schemas.microsoft.com/office/drawing/2014/chartex" xmlns:cx1="http://schemas.microsoft.com/office/drawing/2015/9/8/chartex" xmlns:mc="http://schemas.openxmlformats.org/markup-compatibility/2006" xmlns:o="urn:schemas-microsoft-com:office:office" xmlns:r="http://schemas.openxmlformats.org/officeDocument/2006/relationships" xmlns:m="http://schemas.openxmlformats.org/officeDocument/2006/math" xmlns:v="urn:schemas-microsoft-com:vml" xmlns:wp14="http://schemas.microsoft.com/office/word/2010/wordprocessingDrawing" xmlns:wp="http://schemas.openxmlformats.org/drawingml/2006/wordprocessingDrawing" xmlns:w10="urn:schemas-microsoft-com:office:word" xmlns:w="http://schemas.openxmlformats.org/wordprocessingml/2006/main" xmlns:w14="http://schemas.microsoft.com/office/word/2010/wordml" xmlns:w15="http://schemas.microsoft.com/office/word/2012/wordml" xmlns:w16se="http://schemas.microsoft.com/office/word/2015/wordml/symex" xmlns:wpg="http://schemas.microsoft.com/office/word/2010/wordprocessingGroup" xmlns:wpi="http://schemas.microsoft.com/office/word/2010/wordprocessingInk" xmlns:wne="http://schemas.microsoft.com/office/word/2006/wordml" xmlns:wps="http://schemas.microsoft.com/office/word/2010/wordprocessingShape" mc:Ignorable="w14 w15 w16se wp14">
+<w:document xmlns:wpc="http://schemas.microsoft.com/office/word/2010/wordprocessingCanvas" xmlns:cx="http://schemas.microsoft.com/office/drawing/2014/chartex" xmlns:cx1="http://schemas.microsoft.com/office/drawing/2015/9/8/chartex" xmlns:cx2="http://schemas.microsoft.com/office/drawing/2015/10/21/chartex" xmlns:cx3="http://schemas.microsoft.com/office/drawing/2016/5/9/chartex" xmlns:cx4="http://schemas.microsoft.com/office/drawing/2016/5/10/chartex" xmlns:cx5="http://schemas.microsoft.com/office/drawing/2016/5/11/chartex" xmlns:cx6="http://schemas.microsoft.com/office/drawing/2016/5/12/chartex" xmlns:cx7="http://schemas.microsoft.com/office/drawing/2016/5/13/chartex" xmlns:cx8="http://schemas.microsoft.com/office/drawing/2016/5/14/chartex" xmlns:mc="http://schemas.openxmlformats.org/markup-compatibility/2006" xmlns:aink="http://schemas.microsoft.com/office/drawing/2016/ink" xmlns:am3d="http://schemas.microsoft.com/office/drawing/2017/model3d" xmlns:o="urn:schemas-microsoft-com:office:office" xmlns:r="http://schemas.openxmlformats.org/officeDocument/2006/relationships" xmlns:m="http://schemas.openxmlformats.org/officeDocument/2006/math" xmlns:v="urn:schemas-microsoft-com:vml" xmlns:wp14="http://schemas.microsoft.com/office/word/2010/wordprocessingDrawing" xmlns:wp="http://schemas.openxmlformats.org/drawingml/2006/wordprocessingDrawing" xmlns:w10="urn:schemas-microsoft-com:office:word" xmlns:w="http://schemas.openxmlformats.org/wordprocessingml/2006/main" xmlns:w14="http://schemas.microsoft.com/office/word/2010/wordml" xmlns:w15="http://schemas.microsoft.com/office/word/2012/wordml" xmlns:w16cex="http://schemas.microsoft.com/office/word/2018/wordml/cex" xmlns:w16cid="http://schemas.microsoft.com/office/word/2016/wordml/cid" xmlns:w16="http://schemas.microsoft.com/office/word/2018/wordml" xmlns:w16sdtdh="http://schemas.microsoft.com/office/word/2020/wordml/sdtdatahash" xmlns:w16se="http://schemas.microsoft.com/office/word/2015/wordml/symex" xmlns:wpg="http://schemas.microsoft.com/office/word/2010/wordprocessingGroup" xmlns:wpi="http://schemas.microsoft.com/office/word/2010/wordprocessingInk" xmlns:wne="http://schemas.microsoft.com/office/word/2006/wordml" xmlns:wps="http://schemas.microsoft.com/office/word/2010/wordprocessingShape" mc:Ignorable="w14 w15 w16se w16cid w16 w16cex w16sdtdh wp14">
   <w:body>
     <w:p>
       <w:r>
@@ -9,7 +9,7 @@
           <w:lang w:eastAsia="ru-RU"/>
         </w:rPr>
         <w:drawing>
-          <wp:inline distT="0" distB="0" distL="0" distR="0" wp14:anchorId="5DF17C81" wp14:editId="24923DEE">
+          <wp:inline distT="0" distB="0" distL="0" distR="0" wp14:anchorId="3AF2786B" wp14:editId="0302710C">
             <wp:extent cx="5940425" cy="1063625"/>
             <wp:effectExtent l="0" t="0" r="3175" b="3175"/>
             <wp:docPr id="1" name="Рисунок 1"/>
@@ -59,9 +59,9 @@
           <w:lang w:eastAsia="ru-RU"/>
         </w:rPr>
         <w:drawing>
-          <wp:inline distT="0" distB="0" distL="0" distR="0" wp14:anchorId="49FFF0F3" wp14:editId="7608C351">
-            <wp:extent cx="3840480" cy="4684523"/>
-            <wp:effectExtent l="0" t="0" r="7620" b="1905"/>
+          <wp:inline distT="0" distB="0" distL="0" distR="0" wp14:anchorId="0FB79A7A" wp14:editId="6EF0078E">
+            <wp:extent cx="3839210" cy="4648329"/>
+            <wp:effectExtent l="0" t="0" r="8890" b="0"/>
             <wp:docPr id="2" name="Рисунок 2"/>
             <wp:cNvGraphicFramePr>
               <a:graphicFrameLocks xmlns:a="http://schemas.openxmlformats.org/drawingml/2006/main" noChangeAspect="1"/>
@@ -73,20 +73,27 @@
                     <pic:cNvPr id="1" name=""/>
                     <pic:cNvPicPr/>
                   </pic:nvPicPr>
-                  <pic:blipFill>
+                  <pic:blipFill rotWithShape="1">
                     <a:blip r:embed="rId5"/>
-                    <a:stretch>
-                      <a:fillRect/>
-                    </a:stretch>
+                    <a:srcRect t="749" b="-7"/>
+                    <a:stretch/>
                   </pic:blipFill>
-                  <pic:spPr>
+                  <pic:spPr bwMode="auto">
                     <a:xfrm>
                       <a:off x="0" y="0"/>
-                      <a:ext cx="3851036" cy="4697399"/>
+                      <a:ext cx="3851036" cy="4662647"/>
                     </a:xfrm>
                     <a:prstGeom prst="rect">
                       <a:avLst/>
                     </a:prstGeom>
+                    <a:ln>
+                      <a:noFill/>
+                    </a:ln>
+                    <a:extLst>
+                      <a:ext uri="{53640926-AAD7-44D8-BBD7-CCE9431645EC}">
+                        <a14:shadowObscured xmlns:a14="http://schemas.microsoft.com/office/drawing/2010/main"/>
+                      </a:ext>
+                    </a:extLst>
                   </pic:spPr>
                 </pic:pic>
               </a:graphicData>
@@ -95,6 +102,7 @@
         </w:drawing>
       </w:r>
     </w:p>
+    <w:p/>
     <w:p>
       <w:r>
         <w:rPr>
@@ -102,7 +110,7 @@
           <w:lang w:eastAsia="ru-RU"/>
         </w:rPr>
         <w:drawing>
-          <wp:inline distT="0" distB="0" distL="0" distR="0" wp14:anchorId="10104A7E" wp14:editId="49CABD45">
+          <wp:inline distT="0" distB="0" distL="0" distR="0" wp14:anchorId="57A57E00" wp14:editId="02DFA8FC">
             <wp:extent cx="5940425" cy="2207895"/>
             <wp:effectExtent l="0" t="0" r="3175" b="1905"/>
             <wp:docPr id="3" name="Рисунок 3"/>
@@ -139,6 +147,11 @@
       </w:r>
     </w:p>
     <w:p>
+      <w:pPr>
+        <w:jc w:val="center"/>
+      </w:pPr>
+    </w:p>
+    <w:p>
       <w:r>
         <w:rPr>
           <w:noProof/>
@@ -146,7 +159,7 @@
         </w:rPr>
         <w:lastRenderedPageBreak/>
         <w:drawing>
-          <wp:inline distT="0" distB="0" distL="0" distR="0" wp14:anchorId="558FCF4B" wp14:editId="67B71376">
+          <wp:inline distT="0" distB="0" distL="0" distR="0" wp14:anchorId="59627D00" wp14:editId="32623E59">
             <wp:extent cx="5940425" cy="2671445"/>
             <wp:effectExtent l="0" t="0" r="3175" b="0"/>
             <wp:docPr id="4" name="Рисунок 4"/>
@@ -182,6 +195,7 @@
         </w:drawing>
       </w:r>
     </w:p>
+    <w:p/>
     <w:p>
       <w:r>
         <w:rPr>
@@ -189,7 +203,7 @@
           <w:lang w:eastAsia="ru-RU"/>
         </w:rPr>
         <w:drawing>
-          <wp:inline distT="0" distB="0" distL="0" distR="0" wp14:anchorId="0FC0EB9A" wp14:editId="4575158E">
+          <wp:inline distT="0" distB="0" distL="0" distR="0" wp14:anchorId="7DFEA289" wp14:editId="2CAE698B">
             <wp:extent cx="5940425" cy="1668780"/>
             <wp:effectExtent l="0" t="0" r="3175" b="7620"/>
             <wp:docPr id="6" name="Рисунок 6"/>
@@ -233,7 +247,7 @@
           <w:lang w:eastAsia="ru-RU"/>
         </w:rPr>
         <w:drawing>
-          <wp:inline distT="0" distB="0" distL="0" distR="0" wp14:anchorId="7F7952B6" wp14:editId="0B10EBDF">
+          <wp:inline distT="0" distB="0" distL="0" distR="0" wp14:anchorId="3A13B211" wp14:editId="20A31556">
             <wp:extent cx="2674620" cy="2646029"/>
             <wp:effectExtent l="0" t="0" r="0" b="2540"/>
             <wp:docPr id="7" name="Рисунок 7"/>
@@ -274,7 +288,7 @@
           <w:lang w:eastAsia="ru-RU"/>
         </w:rPr>
         <w:drawing>
-          <wp:inline distT="0" distB="0" distL="0" distR="0" wp14:anchorId="780DC532" wp14:editId="23700452">
+          <wp:inline distT="0" distB="0" distL="0" distR="0" wp14:anchorId="2B7651F2" wp14:editId="75327240">
             <wp:extent cx="3208020" cy="3182301"/>
             <wp:effectExtent l="0" t="0" r="0" b="0"/>
             <wp:docPr id="8" name="Рисунок 8"/>
@@ -319,7 +333,7 @@
         </w:rPr>
         <w:lastRenderedPageBreak/>
         <w:drawing>
-          <wp:inline distT="0" distB="0" distL="0" distR="0" wp14:anchorId="548339A7" wp14:editId="4E217BFD">
+          <wp:inline distT="0" distB="0" distL="0" distR="0" wp14:anchorId="2B55EA14" wp14:editId="1A01B93D">
             <wp:extent cx="5940425" cy="2458085"/>
             <wp:effectExtent l="0" t="0" r="3175" b="0"/>
             <wp:docPr id="9" name="Рисунок 9"/>
@@ -355,6 +369,8 @@
         </w:drawing>
       </w:r>
     </w:p>
+    <w:p/>
+    <w:p/>
     <w:p>
       <w:r>
         <w:rPr>
@@ -362,7 +378,7 @@
           <w:lang w:eastAsia="ru-RU"/>
         </w:rPr>
         <w:drawing>
-          <wp:inline distT="0" distB="0" distL="0" distR="0" wp14:anchorId="6697482B" wp14:editId="02C3FF9A">
+          <wp:inline distT="0" distB="0" distL="0" distR="0" wp14:anchorId="4F2C26EF" wp14:editId="6BDE8D7E">
             <wp:extent cx="6402070" cy="5425440"/>
             <wp:effectExtent l="0" t="0" r="0" b="3810"/>
             <wp:docPr id="10" name="Рисунок 10"/>
@@ -399,8 +415,6 @@
       </w:r>
     </w:p>
     <w:p>
-      <w:bookmarkStart w:id="0" w:name="_GoBack"/>
-      <w:bookmarkEnd w:id="0"/>
       <w:r>
         <w:rPr>
           <w:noProof/>
@@ -408,7 +422,7 @@
         </w:rPr>
         <w:lastRenderedPageBreak/>
         <w:drawing>
-          <wp:anchor distT="0" distB="0" distL="114300" distR="114300" simplePos="0" relativeHeight="251658240" behindDoc="0" locked="0" layoutInCell="1" allowOverlap="1">
+          <wp:anchor distT="0" distB="0" distL="114300" distR="114300" simplePos="0" relativeHeight="251658240" behindDoc="0" locked="0" layoutInCell="1" allowOverlap="1" wp14:anchorId="53E6FF7A" wp14:editId="5FE3C9F4">
             <wp:simplePos x="0" y="0"/>
             <wp:positionH relativeFrom="margin">
               <wp:align>center</wp:align>
@@ -472,7 +486,7 @@
 </file>
 
 <file path=word/styles.xml><?xml version="1.0" encoding="utf-8"?>
-<w:styles xmlns:mc="http://schemas.openxmlformats.org/markup-compatibility/2006" xmlns:r="http://schemas.openxmlformats.org/officeDocument/2006/relationships" xmlns:w="http://schemas.openxmlformats.org/wordprocessingml/2006/main" xmlns:w14="http://schemas.microsoft.com/office/word/2010/wordml" xmlns:w15="http://schemas.microsoft.com/office/word/2012/wordml" xmlns:w16se="http://schemas.microsoft.com/office/word/2015/wordml/symex" mc:Ignorable="w14 w15 w16se">
+<w:styles xmlns:mc="http://schemas.openxmlformats.org/markup-compatibility/2006" xmlns:r="http://schemas.openxmlformats.org/officeDocument/2006/relationships" xmlns:w="http://schemas.openxmlformats.org/wordprocessingml/2006/main" xmlns:w14="http://schemas.microsoft.com/office/word/2010/wordml" xmlns:w15="http://schemas.microsoft.com/office/word/2012/wordml" xmlns:w16cex="http://schemas.microsoft.com/office/word/2018/wordml/cex" xmlns:w16cid="http://schemas.microsoft.com/office/word/2016/wordml/cid" xmlns:w16="http://schemas.microsoft.com/office/word/2018/wordml" xmlns:w16sdtdh="http://schemas.microsoft.com/office/word/2020/wordml/sdtdatahash" xmlns:w16se="http://schemas.microsoft.com/office/word/2015/wordml/symex" mc:Ignorable="w14 w15 w16se w16cid w16 w16cex w16sdtdh">
   <w:docDefaults>
     <w:rPrDefault>
       <w:rPr>
@@ -488,7 +502,7 @@
       </w:pPr>
     </w:pPrDefault>
   </w:docDefaults>
-  <w:latentStyles w:defLockedState="0" w:defUIPriority="99" w:defSemiHidden="0" w:defUnhideWhenUsed="0" w:defQFormat="0" w:count="371">
+  <w:latentStyles w:defLockedState="0" w:defUIPriority="99" w:defSemiHidden="0" w:defUnhideWhenUsed="0" w:defQFormat="0" w:count="376">
     <w:lsdException w:name="Normal" w:uiPriority="0" w:qFormat="1"/>
     <w:lsdException w:name="heading 1" w:uiPriority="9" w:qFormat="1"/>
     <w:lsdException w:name="heading 2" w:semiHidden="1" w:uiPriority="9" w:unhideWhenUsed="1" w:qFormat="1"/>
@@ -594,7 +608,6 @@
     <w:lsdException w:name="HTML Sample" w:semiHidden="1" w:unhideWhenUsed="1"/>
     <w:lsdException w:name="HTML Typewriter" w:semiHidden="1" w:unhideWhenUsed="1"/>
     <w:lsdException w:name="HTML Variable" w:semiHidden="1" w:unhideWhenUsed="1"/>
-    <w:lsdException w:name="Normal Table" w:semiHidden="1" w:unhideWhenUsed="1"/>
     <w:lsdException w:name="annotation subject" w:semiHidden="1" w:unhideWhenUsed="1"/>
     <w:lsdException w:name="No List" w:semiHidden="1" w:unhideWhenUsed="1"/>
     <w:lsdException w:name="Outline List 1" w:semiHidden="1" w:unhideWhenUsed="1"/>
@@ -637,11 +650,8 @@
     <w:lsdException w:name="Table Contemporary" w:semiHidden="1" w:unhideWhenUsed="1"/>
     <w:lsdException w:name="Table Elegant" w:semiHidden="1" w:unhideWhenUsed="1"/>
     <w:lsdException w:name="Table Professional" w:semiHidden="1" w:unhideWhenUsed="1"/>
-    <w:lsdException w:name="Table Subtle 1" w:semiHidden="1" w:unhideWhenUsed="1"/>
     <w:lsdException w:name="Table Subtle 2" w:semiHidden="1" w:unhideWhenUsed="1"/>
     <w:lsdException w:name="Table Web 1" w:semiHidden="1" w:unhideWhenUsed="1"/>
-    <w:lsdException w:name="Table Web 2" w:semiHidden="1" w:unhideWhenUsed="1"/>
-    <w:lsdException w:name="Table Web 3" w:semiHidden="1" w:unhideWhenUsed="1"/>
     <w:lsdException w:name="Balloon Text" w:semiHidden="1" w:unhideWhenUsed="1"/>
     <w:lsdException w:name="Table Grid" w:uiPriority="39"/>
     <w:lsdException w:name="Table Theme" w:semiHidden="1" w:unhideWhenUsed="1"/>
@@ -860,6 +870,11 @@
     <w:lsdException w:name="List Table 5 Dark Accent 6" w:uiPriority="50"/>
     <w:lsdException w:name="List Table 6 Colorful Accent 6" w:uiPriority="51"/>
     <w:lsdException w:name="List Table 7 Colorful Accent 6" w:uiPriority="52"/>
+    <w:lsdException w:name="Mention" w:semiHidden="1" w:unhideWhenUsed="1"/>
+    <w:lsdException w:name="Smart Hyperlink" w:semiHidden="1" w:unhideWhenUsed="1"/>
+    <w:lsdException w:name="Hashtag" w:semiHidden="1" w:unhideWhenUsed="1"/>
+    <w:lsdException w:name="Unresolved Mention" w:semiHidden="1" w:unhideWhenUsed="1"/>
+    <w:lsdException w:name="Smart Link" w:semiHidden="1" w:unhideWhenUsed="1"/>
   </w:latentStyles>
   <w:style w:type="paragraph" w:default="1" w:styleId="a">
     <w:name w:val="Normal"/>
